--- a/noticia for site/noticias-em-construcao.docx
+++ b/noticia for site/noticias-em-construcao.docx
@@ -4,13 +4,8 @@
   <w:body>
     <w:p>
       <w:r>
-        <w:t xml:space="preserve">Noticia </w:t>
+        <w:t>Noticia 1</w:t>
       </w:r>
-      <w:proofErr w:type="gramStart"/>
-      <w:r>
-        <w:t>1</w:t>
-      </w:r>
-      <w:proofErr w:type="gramEnd"/>
     </w:p>
     <w:p>
       <w:pPr>
@@ -37,14 +32,29 @@
       </w:r>
     </w:p>
     <w:p>
+      <w:pPr>
+        <w:rPr>
+          <w:color w:val="000000"/>
+          <w:sz w:val="27"/>
+          <w:szCs w:val="27"/>
+        </w:rPr>
+      </w:pPr>
       <w:r>
-        <w:t xml:space="preserve">Noticia </w:t>
+        <w:rPr>
+          <w:color w:val="000000"/>
+          <w:sz w:val="27"/>
+          <w:szCs w:val="27"/>
+        </w:rPr>
+        <w:t>Você usa o Lorem Ipsum tradicional? Sabe de nada inocente!! Conheça meu lorem que é Tchan, Tchan, Tchannn!! Txu Txu Tu Paaaaa!! Vem, vem ordinária!! Venha provar do meu dendê que você não vai se arrepender. Só na sacanageeem!! Eu gostchu muitchu, heinn! Eitchaaa template cheio de abundância danadaaa!! Assim você mata o papai hein!? Etâaaa Mainhaaaaa...me abusa nesse seu layout, me gera, me geraaaa ordinária!!! Só na sacanagem!!!! Venha provar do meu dendê Tu du du pááá!.</w:t>
       </w:r>
-      <w:proofErr w:type="gramStart"/>
+    </w:p>
+    <w:p/>
+    <w:p>
+      <w:bookmarkStart w:id="0" w:name="_GoBack"/>
+      <w:bookmarkEnd w:id="0"/>
       <w:r>
-        <w:t>2</w:t>
+        <w:t>Noticia 2</w:t>
       </w:r>
-      <w:proofErr w:type="gramEnd"/>
     </w:p>
     <w:p>
       <w:pPr>
@@ -72,13 +82,19 @@
     </w:p>
     <w:p>
       <w:r>
-        <w:t xml:space="preserve">Noticia </w:t>
+        <w:rPr>
+          <w:color w:val="000000"/>
+          <w:sz w:val="27"/>
+          <w:szCs w:val="27"/>
+        </w:rPr>
+        <w:t>Você usa o Lorem Ipsum tradicional? Sabe de nada inocente!! Conheça meu lorem que é Tchan, Tchan, Tchannn!! Txu Txu Tu Paaaaa!! Vem, vem ordinária!! Venha provar do meu dendê que você não vai se arrepender. Só na sacanageeem!! Eu gostchu muitchu, heinn! Eitchaaa template cheio de abundância danadaaa!! Assim você mata o papai hein!? Etâaaa Mainhaaaaa...me abusa nesse seu layout, me gera, me geraaaa ordinária!!! Só na sacanagem!!!! Venha provar do meu dendê Tu du du pááá!.</w:t>
       </w:r>
-      <w:proofErr w:type="gramStart"/>
+    </w:p>
+    <w:p/>
+    <w:p>
       <w:r>
-        <w:t>3</w:t>
+        <w:t>Noticia 3</w:t>
       </w:r>
-      <w:proofErr w:type="gramEnd"/>
     </w:p>
     <w:p>
       <w:pPr>
@@ -105,8 +121,14 @@
       </w:r>
     </w:p>
     <w:p>
-      <w:bookmarkStart w:id="0" w:name="_GoBack"/>
-      <w:bookmarkEnd w:id="0"/>
+      <w:r>
+        <w:rPr>
+          <w:color w:val="000000"/>
+          <w:sz w:val="27"/>
+          <w:szCs w:val="27"/>
+        </w:rPr>
+        <w:t>Você usa o Lorem Ipsum tradicional? Sabe de nada inocente!! Conheça meu lorem que é Tchan, Tchan, Tchannn!! Txu Txu Tu Paaaaa!! Vem, vem ordinária!! Venha provar do meu dendê que você não vai se arrepender. Só na sacanageeem!! Eu gostchu muitchu, heinn! Eitchaaa template cheio de abundância danadaaa!! Assim você mata o papai hein!? Etâaaa Mainhaaaaa...me abusa nesse seu layout, me gera, me geraaaa ordinária!!! Só na sacanagem!!!! Venha provar do meu dendê Tu du du pááá!.</w:t>
+      </w:r>
     </w:p>
     <w:sectPr>
       <w:pgSz w:w="11906" w:h="16838"/>
